--- a/files/doc/IMG_4754.jpeg.docx
+++ b/files/doc/IMG_4754.jpeg.docx
@@ -25,7 +25,7 @@
       </w:r>
       <w:r>
         <w:rPr>
-          <w:rFonts w:hint="default" w:cs="Times New Roman"/>
+          <w:rFonts w:hint="default" w:ascii="Times New Roman" w:hAnsi="Times New Roman" w:cs="Times New Roman"/>
           <w:sz w:val="20"/>
           <w:szCs w:val="20"/>
           <w:lang w:val="en-US"/>
@@ -35,14 +35,20 @@
       <w:r>
         <w:rPr>
           <w:rFonts w:hint="default" w:ascii="Times New Roman" w:hAnsi="Times New Roman" w:cs="Times New Roman"/>
+          <w:color w:val="4472C4" w:themeColor="accent5"/>
           <w:sz w:val="20"/>
           <w:szCs w:val="20"/>
+          <w14:textFill>
+            <w14:solidFill>
+              <w14:schemeClr w14:val="accent5"/>
+            </w14:solidFill>
+          </w14:textFill>
         </w:rPr>
         <w:t>9</w:t>
       </w:r>
       <w:r>
         <w:rPr>
-          <w:rFonts w:hint="default" w:cs="Times New Roman"/>
+          <w:rFonts w:hint="default" w:ascii="Times New Roman" w:hAnsi="Times New Roman" w:cs="Times New Roman"/>
           <w:sz w:val="20"/>
           <w:szCs w:val="20"/>
           <w:lang w:val="en-US"/>
@@ -59,35 +65,16 @@
       </w:r>
     </w:p>
     <w:p>
-      <w:pPr>
-        <w:pStyle w:val="4"/>
-        <w:keepNext w:val="0"/>
-        <w:keepLines w:val="0"/>
-        <w:widowControl/>
-        <w:suppressLineNumbers w:val="0"/>
-        <w:rPr>
-          <w:sz w:val="20"/>
-          <w:szCs w:val="20"/>
-        </w:rPr>
-      </w:pPr>
       <w:r>
         <w:rPr>
           <w:rFonts w:hint="default" w:ascii="Times New Roman" w:hAnsi="Times New Roman" w:cs="Times New Roman"/>
           <w:sz w:val="20"/>
           <w:szCs w:val="20"/>
         </w:rPr>
-        <w:t>Cases continued to increase exponenti</w:t>
+        <w:t>Cases continued to increase exponentially and modelling studies</w:t>
       </w:r>
       <w:bookmarkStart w:id="0" w:name="_GoBack"/>
       <w:bookmarkEnd w:id="0"/>
-      <w:r>
-        <w:rPr>
-          <w:rFonts w:hint="default" w:ascii="Times New Roman" w:hAnsi="Times New Roman" w:cs="Times New Roman"/>
-          <w:sz w:val="20"/>
-          <w:szCs w:val="20"/>
-        </w:rPr>
-        <w:t>ally and modelling studies</w:t>
-      </w:r>
     </w:p>
     <w:sectPr>
       <w:pgSz w:w="11906" w:h="16838"/>
@@ -213,7 +200,7 @@
     <w:lsdException w:unhideWhenUsed="0" w:uiPriority="0" w:semiHidden="0" w:name="HTML Sample"/>
     <w:lsdException w:unhideWhenUsed="0" w:uiPriority="0" w:semiHidden="0" w:name="HTML Typewriter"/>
     <w:lsdException w:unhideWhenUsed="0" w:uiPriority="0" w:semiHidden="0" w:name="HTML Variable"/>
-    <w:lsdException w:unhideWhenUsed="0" w:uiPriority="0" w:name="Normal Table"/>
+    <w:lsdException w:qFormat="1" w:unhideWhenUsed="0" w:uiPriority="0" w:name="Normal Table"/>
     <w:lsdException w:unhideWhenUsed="0" w:uiPriority="0" w:semiHidden="0" w:name="annotation subject"/>
     <w:lsdException w:unhideWhenUsed="0" w:uiPriority="0" w:semiHidden="0" w:name="Table Simple 1"/>
     <w:lsdException w:unhideWhenUsed="0" w:uiPriority="0" w:semiHidden="0" w:name="Table Simple 2"/>
@@ -376,6 +363,7 @@
   <w:style w:type="table" w:default="1" w:styleId="3">
     <w:name w:val="Normal Table"/>
     <w:semiHidden/>
+    <w:qFormat/>
     <w:uiPriority w:val="0"/>
     <w:tblPr>
       <w:tblCellMar>
